--- a/coop/bmo/Cover - BMO - Data Analysts and Data Scientists.docx
+++ b/coop/bmo/Cover - BMO - Data Analysts and Data Scientists.docx
@@ -1,6 +1,6 @@
 
 <file path=word/document.xml><?xml version="1.0" encoding="utf-8"?>
-<w:document xmlns:wpc="http://schemas.microsoft.com/office/word/2010/wordprocessingCanvas" xmlns:cx="http://schemas.microsoft.com/office/drawing/2014/chartex" xmlns:cx1="http://schemas.microsoft.com/office/drawing/2015/9/8/chartex" xmlns:cx2="http://schemas.microsoft.com/office/drawing/2015/10/21/chartex" xmlns:cx3="http://schemas.microsoft.com/office/drawing/2016/5/9/chartex" xmlns:cx4="http://schemas.microsoft.com/office/drawing/2016/5/10/chartex" xmlns:cx5="http://schemas.microsoft.com/office/drawing/2016/5/11/chartex" xmlns:cx6="http://schemas.microsoft.com/office/drawing/2016/5/12/chartex" xmlns:cx7="http://schemas.microsoft.com/office/drawing/2016/5/13/chartex" xmlns:cx8="http://schemas.microsoft.com/office/drawing/2016/5/14/chartex" xmlns:mc="http://schemas.openxmlformats.org/markup-compatibility/2006" xmlns:aink="http://schemas.microsoft.com/office/drawing/2016/ink" xmlns:am3d="http://schemas.microsoft.com/office/drawing/2017/model3d" xmlns:o="urn:schemas-microsoft-com:office:office" xmlns:r="http://schemas.openxmlformats.org/officeDocument/2006/relationships" xmlns:m="http://schemas.openxmlformats.org/officeDocument/2006/math" xmlns:v="urn:schemas-microsoft-com:vml" xmlns:wp14="http://schemas.microsoft.com/office/word/2010/wordprocessingDrawing" xmlns:wp="http://schemas.openxmlformats.org/drawingml/2006/wordprocessingDrawing" xmlns:w10="urn:schemas-microsoft-com:office:word" xmlns:w="http://schemas.openxmlformats.org/wordprocessingml/2006/main" xmlns:w14="http://schemas.microsoft.com/office/word/2010/wordml" xmlns:w15="http://schemas.microsoft.com/office/word/2012/wordml" xmlns:w16cex="http://schemas.microsoft.com/office/word/2018/wordml/cex" xmlns:w16cid="http://schemas.microsoft.com/office/word/2016/wordml/cid" xmlns:w16="http://schemas.microsoft.com/office/word/2018/wordml" xmlns:w16se="http://schemas.microsoft.com/office/word/2015/wordml/symex" xmlns:wpg="http://schemas.microsoft.com/office/word/2010/wordprocessingGroup" xmlns:wpi="http://schemas.microsoft.com/office/word/2010/wordprocessingInk" xmlns:wne="http://schemas.microsoft.com/office/word/2006/wordml" xmlns:wps="http://schemas.microsoft.com/office/word/2010/wordprocessingShape" mc:Ignorable="w14 w15 w16se w16cid w16 w16cex wp14">
+<w:document xmlns:wpc="http://schemas.microsoft.com/office/word/2010/wordprocessingCanvas" xmlns:cx="http://schemas.microsoft.com/office/drawing/2014/chartex" xmlns:cx1="http://schemas.microsoft.com/office/drawing/2015/9/8/chartex" xmlns:cx2="http://schemas.microsoft.com/office/drawing/2015/10/21/chartex" xmlns:cx3="http://schemas.microsoft.com/office/drawing/2016/5/9/chartex" xmlns:cx4="http://schemas.microsoft.com/office/drawing/2016/5/10/chartex" xmlns:cx5="http://schemas.microsoft.com/office/drawing/2016/5/11/chartex" xmlns:cx6="http://schemas.microsoft.com/office/drawing/2016/5/12/chartex" xmlns:cx7="http://schemas.microsoft.com/office/drawing/2016/5/13/chartex" xmlns:cx8="http://schemas.microsoft.com/office/drawing/2016/5/14/chartex" xmlns:mc="http://schemas.openxmlformats.org/markup-compatibility/2006" xmlns:aink="http://schemas.microsoft.com/office/drawing/2016/ink" xmlns:am3d="http://schemas.microsoft.com/office/drawing/2017/model3d" xmlns:o="urn:schemas-microsoft-com:office:office" xmlns:r="http://schemas.openxmlformats.org/officeDocument/2006/relationships" xmlns:m="http://schemas.openxmlformats.org/officeDocument/2006/math" xmlns:v="urn:schemas-microsoft-com:vml" xmlns:wp14="http://schemas.microsoft.com/office/word/2010/wordprocessingDrawing" xmlns:wp="http://schemas.openxmlformats.org/drawingml/2006/wordprocessingDrawing" xmlns:w10="urn:schemas-microsoft-com:office:word" xmlns:w="http://schemas.openxmlformats.org/wordprocessingml/2006/main" xmlns:w14="http://schemas.microsoft.com/office/word/2010/wordml" xmlns:w15="http://schemas.microsoft.com/office/word/2012/wordml" xmlns:w16cex="http://schemas.microsoft.com/office/word/2018/wordml/cex" xmlns:w16cid="http://schemas.microsoft.com/office/word/2016/wordml/cid" xmlns:w16="http://schemas.microsoft.com/office/word/2018/wordml" xmlns:w16sdtdh="http://schemas.microsoft.com/office/word/2020/wordml/sdtdatahash" xmlns:w16se="http://schemas.microsoft.com/office/word/2015/wordml/symex" xmlns:wpg="http://schemas.microsoft.com/office/word/2010/wordprocessingGroup" xmlns:wpi="http://schemas.microsoft.com/office/word/2010/wordprocessingInk" xmlns:wne="http://schemas.microsoft.com/office/word/2006/wordml" xmlns:wps="http://schemas.microsoft.com/office/word/2010/wordprocessingShape" mc:Ignorable="w14 w15 w16se w16cid w16 w16cex w16sdtdh wp14">
   <w:body>
     <w:p>
       <w:pPr>
@@ -121,7 +121,7 @@
           <w:sz w:val="23"/>
           <w:szCs w:val="23"/>
         </w:rPr>
-        <w:t>14</w:t>
+        <w:t>25</w:t>
       </w:r>
       <w:r>
         <w:rPr>
@@ -165,15 +165,31 @@
           <w:sz w:val="23"/>
           <w:szCs w:val="23"/>
         </w:rPr>
-        <w:t xml:space="preserve">BMO, </w:t>
-      </w:r>
-      <w:r>
-        <w:rPr>
-          <w:rFonts w:ascii="Cambria" w:hAnsi="Cambria" w:cs="Cambria"/>
-          <w:sz w:val="23"/>
-          <w:szCs w:val="23"/>
-        </w:rPr>
-        <w:t>100 King Street West, Toronto, ON M5X1A3</w:t>
+        <w:t>TELUS</w:t>
+      </w:r>
+      <w:r>
+        <w:rPr>
+          <w:rFonts w:ascii="Cambria" w:hAnsi="Cambria" w:cs="Cambria"/>
+          <w:sz w:val="23"/>
+          <w:szCs w:val="23"/>
+        </w:rPr>
+        <w:t>,</w:t>
+      </w:r>
+      <w:r>
+        <w:rPr>
+          <w:rFonts w:ascii="Cambria" w:hAnsi="Cambria" w:cs="Cambria"/>
+          <w:sz w:val="23"/>
+          <w:szCs w:val="23"/>
+        </w:rPr>
+        <w:t xml:space="preserve"> </w:t>
+      </w:r>
+      <w:r>
+        <w:rPr>
+          <w:rFonts w:ascii="Cambria" w:hAnsi="Cambria" w:cs="Cambria"/>
+          <w:sz w:val="23"/>
+          <w:szCs w:val="23"/>
+        </w:rPr>
+        <w:t>Canada</w:t>
       </w:r>
     </w:p>
     <w:p>
@@ -213,7 +229,7 @@
           <w:sz w:val="23"/>
           <w:szCs w:val="23"/>
         </w:rPr>
-        <w:t>Data Analysts &amp; Data Scientists, Fall 2021 (Co-op/Internship)</w:t>
+        <w:t>Fall 2021 Engineering and Technology Co-op Program - ROL04747-21</w:t>
       </w:r>
     </w:p>
     <w:p>
@@ -455,7 +471,7 @@
           <w:sz w:val="23"/>
           <w:szCs w:val="23"/>
         </w:rPr>
-        <w:t>data scientist</w:t>
+        <w:t>technical engineer</w:t>
       </w:r>
       <w:r>
         <w:rPr>
@@ -491,16 +507,34 @@
           <w:sz w:val="23"/>
           <w:szCs w:val="23"/>
         </w:rPr>
-        <w:t>BMO</w:t>
-      </w:r>
-      <w:r>
-        <w:rPr>
-          <w:rFonts w:ascii="Cambria" w:hAnsi="Cambria" w:cs="Cambria"/>
-          <w:color w:val="auto"/>
-          <w:sz w:val="23"/>
-          <w:szCs w:val="23"/>
-        </w:rPr>
-        <w:t xml:space="preserve">’s </w:t>
+        <w:t>TELUS</w:t>
+      </w:r>
+      <w:r>
+        <w:rPr>
+          <w:rFonts w:ascii="Cambria" w:hAnsi="Cambria" w:cs="Cambria"/>
+          <w:color w:val="auto"/>
+          <w:sz w:val="23"/>
+          <w:szCs w:val="23"/>
+        </w:rPr>
+        <w:t>’</w:t>
+      </w:r>
+      <w:r>
+        <w:rPr>
+          <w:rFonts w:ascii="Cambria" w:hAnsi="Cambria" w:cs="Cambria"/>
+          <w:color w:val="auto"/>
+          <w:sz w:val="23"/>
+          <w:szCs w:val="23"/>
+        </w:rPr>
+        <w:t>s</w:t>
+      </w:r>
+      <w:r>
+        <w:rPr>
+          <w:rFonts w:ascii="Cambria" w:hAnsi="Cambria" w:cs="Cambria"/>
+          <w:color w:val="auto"/>
+          <w:sz w:val="23"/>
+          <w:szCs w:val="23"/>
+        </w:rPr>
+        <w:t xml:space="preserve"> </w:t>
       </w:r>
       <w:r>
         <w:rPr>
@@ -518,15 +552,6 @@
           <w:sz w:val="23"/>
           <w:szCs w:val="23"/>
         </w:rPr>
-        <w:t xml:space="preserve"> as</w:t>
-      </w:r>
-      <w:r>
-        <w:rPr>
-          <w:rFonts w:ascii="Cambria" w:hAnsi="Cambria" w:cs="Cambria"/>
-          <w:color w:val="auto"/>
-          <w:sz w:val="23"/>
-          <w:szCs w:val="23"/>
-        </w:rPr>
         <w:t xml:space="preserve"> </w:t>
       </w:r>
       <w:r>
@@ -536,7 +561,16 @@
           <w:sz w:val="23"/>
           <w:szCs w:val="23"/>
         </w:rPr>
-        <w:t xml:space="preserve"> I value </w:t>
+        <w:t>as I</w:t>
+      </w:r>
+      <w:r>
+        <w:rPr>
+          <w:rFonts w:ascii="Cambria" w:hAnsi="Cambria" w:cs="Cambria"/>
+          <w:color w:val="auto"/>
+          <w:sz w:val="23"/>
+          <w:szCs w:val="23"/>
+        </w:rPr>
+        <w:t xml:space="preserve"> value </w:t>
       </w:r>
       <w:r>
         <w:rPr>
@@ -563,7 +597,16 @@
           <w:sz w:val="23"/>
           <w:szCs w:val="23"/>
         </w:rPr>
-        <w:t>respective and innovative</w:t>
+        <w:t>diverse</w:t>
+      </w:r>
+      <w:r>
+        <w:rPr>
+          <w:rFonts w:ascii="Cambria" w:hAnsi="Cambria" w:cs="Cambria"/>
+          <w:color w:val="auto"/>
+          <w:sz w:val="23"/>
+          <w:szCs w:val="23"/>
+        </w:rPr>
+        <w:t xml:space="preserve"> and innovative</w:t>
       </w:r>
       <w:r>
         <w:rPr>
@@ -617,7 +660,7 @@
           <w:sz w:val="23"/>
           <w:szCs w:val="23"/>
         </w:rPr>
-        <w:t xml:space="preserve"> and relate to your vision of Grow the good in Business and life.</w:t>
+        <w:t>.</w:t>
       </w:r>
     </w:p>
     <w:p>
@@ -684,8 +727,19 @@
           <w:sz w:val="23"/>
           <w:szCs w:val="23"/>
         </w:rPr>
-        <w:t>/Pandas/PySpark</w:t>
-      </w:r>
+        <w:t>/Pandas/</w:t>
+      </w:r>
+      <w:proofErr w:type="spellStart"/>
+      <w:r>
+        <w:rPr>
+          <w:rFonts w:ascii="Cambria" w:hAnsi="Cambria" w:cs="Cambria"/>
+          <w:color w:val="auto"/>
+          <w:sz w:val="23"/>
+          <w:szCs w:val="23"/>
+        </w:rPr>
+        <w:t>PySpark</w:t>
+      </w:r>
+      <w:proofErr w:type="spellEnd"/>
       <w:r>
         <w:rPr>
           <w:rFonts w:ascii="Cambria" w:hAnsi="Cambria" w:cs="Cambria"/>
@@ -976,7 +1030,7 @@
           <w:sz w:val="23"/>
           <w:szCs w:val="23"/>
         </w:rPr>
-        <w:t xml:space="preserve">not only applied my capability formed  from </w:t>
+        <w:t xml:space="preserve">not only applied my capability formed from </w:t>
       </w:r>
       <w:r>
         <w:rPr>
@@ -1059,14 +1113,25 @@
         </w:rPr>
         <w:t>/</w:t>
       </w:r>
-      <w:r>
-        <w:rPr>
-          <w:rFonts w:ascii="Cambria" w:hAnsi="Cambria" w:cs="Cambria"/>
-          <w:color w:val="auto"/>
-          <w:sz w:val="23"/>
-          <w:szCs w:val="23"/>
-        </w:rPr>
-        <w:t xml:space="preserve">Keras, Neural Network, </w:t>
+      <w:proofErr w:type="spellStart"/>
+      <w:r>
+        <w:rPr>
+          <w:rFonts w:ascii="Cambria" w:hAnsi="Cambria" w:cs="Cambria"/>
+          <w:color w:val="auto"/>
+          <w:sz w:val="23"/>
+          <w:szCs w:val="23"/>
+        </w:rPr>
+        <w:t>Keras</w:t>
+      </w:r>
+      <w:proofErr w:type="spellEnd"/>
+      <w:r>
+        <w:rPr>
+          <w:rFonts w:ascii="Cambria" w:hAnsi="Cambria" w:cs="Cambria"/>
+          <w:color w:val="auto"/>
+          <w:sz w:val="23"/>
+          <w:szCs w:val="23"/>
+        </w:rPr>
+        <w:t xml:space="preserve">, Neural Network, </w:t>
       </w:r>
       <w:r>
         <w:rPr>
@@ -1115,7 +1180,25 @@
           <w:sz w:val="23"/>
           <w:szCs w:val="23"/>
         </w:rPr>
-        <w:t xml:space="preserve">I sincerely appreciate the opportunity sharing more about my design, programming, and </w:t>
+        <w:t>I sincerely appreciate the opportunity sharing more about my</w:t>
+      </w:r>
+      <w:r>
+        <w:rPr>
+          <w:rFonts w:ascii="Cambria" w:hAnsi="Cambria" w:cs="Cambria"/>
+          <w:color w:val="auto"/>
+          <w:sz w:val="23"/>
+          <w:szCs w:val="23"/>
+        </w:rPr>
+        <w:t xml:space="preserve"> software</w:t>
+      </w:r>
+      <w:r>
+        <w:rPr>
+          <w:rFonts w:ascii="Cambria" w:hAnsi="Cambria" w:cs="Cambria"/>
+          <w:color w:val="auto"/>
+          <w:sz w:val="23"/>
+          <w:szCs w:val="23"/>
+        </w:rPr>
+        <w:t xml:space="preserve"> design, programming, and </w:t>
       </w:r>
       <w:r>
         <w:rPr>
@@ -1249,7 +1332,7 @@
 </file>
 
 <file path=word/styles.xml><?xml version="1.0" encoding="utf-8"?>
-<w:styles xmlns:mc="http://schemas.openxmlformats.org/markup-compatibility/2006" xmlns:r="http://schemas.openxmlformats.org/officeDocument/2006/relationships" xmlns:w="http://schemas.openxmlformats.org/wordprocessingml/2006/main" xmlns:w14="http://schemas.microsoft.com/office/word/2010/wordml" xmlns:w15="http://schemas.microsoft.com/office/word/2012/wordml" xmlns:w16cex="http://schemas.microsoft.com/office/word/2018/wordml/cex" xmlns:w16cid="http://schemas.microsoft.com/office/word/2016/wordml/cid" xmlns:w16="http://schemas.microsoft.com/office/word/2018/wordml" xmlns:w16se="http://schemas.microsoft.com/office/word/2015/wordml/symex" mc:Ignorable="w14 w15 w16se w16cid w16 w16cex">
+<w:styles xmlns:mc="http://schemas.openxmlformats.org/markup-compatibility/2006" xmlns:r="http://schemas.openxmlformats.org/officeDocument/2006/relationships" xmlns:w="http://schemas.openxmlformats.org/wordprocessingml/2006/main" xmlns:w14="http://schemas.microsoft.com/office/word/2010/wordml" xmlns:w15="http://schemas.microsoft.com/office/word/2012/wordml" xmlns:w16cex="http://schemas.microsoft.com/office/word/2018/wordml/cex" xmlns:w16cid="http://schemas.microsoft.com/office/word/2016/wordml/cid" xmlns:w16="http://schemas.microsoft.com/office/word/2018/wordml" xmlns:w16sdtdh="http://schemas.microsoft.com/office/word/2020/wordml/sdtdatahash" xmlns:w16se="http://schemas.microsoft.com/office/word/2015/wordml/symex" mc:Ignorable="w14 w15 w16se w16cid w16 w16cex w16sdtdh">
   <w:docDefaults>
     <w:rPrDefault>
       <w:rPr>
